--- a/竞赛模板.docx
+++ b/竞赛模板.docx
@@ -49,7 +49,6 @@
       <w:pPr>
         <w:ind w:firstLine="420"/>
         <w:rPr>
-          <w:rFonts w:hint="eastAsia"/>
           <w:b/>
           <w:sz w:val="48"/>
           <w:szCs w:val="48"/>
@@ -1343,7 +1342,7 @@
         <w:jc w:val="left"/>
         <w:outlineLvl w:val="1"/>
         <w:rPr>
-          <w:rFonts w:ascii="Arial" w:hAnsi="Arial" w:cs="Arial" w:hint="eastAsia"/>
+          <w:rFonts w:ascii="Arial" w:hAnsi="Arial" w:cs="Arial"/>
           <w:color w:val="4F4F4F"/>
           <w:shd w:val="clear" w:color="auto" w:fill="FFFFFF"/>
         </w:rPr>
@@ -1817,7 +1816,6 @@
       <w:pPr>
         <w:ind w:leftChars="400" w:left="840"/>
         <w:rPr>
-          <w:rFonts w:hint="eastAsia"/>
           <w:sz w:val="28"/>
           <w:szCs w:val="28"/>
         </w:rPr>
@@ -4227,7 +4225,7 @@
       <w:pPr>
         <w:ind w:left="420" w:firstLine="420"/>
         <w:rPr>
-          <w:rFonts w:ascii="Consolas" w:eastAsia="宋体" w:hAnsi="Consolas" w:cs="宋体" w:hint="eastAsia"/>
+          <w:rFonts w:ascii="Consolas" w:eastAsia="宋体" w:hAnsi="Consolas" w:cs="宋体"/>
           <w:color w:val="000000"/>
           <w:kern w:val="0"/>
           <w:szCs w:val="21"/>
@@ -4652,7 +4650,7 @@
         <w:spacing w:after="360" w:line="330" w:lineRule="atLeast"/>
         <w:ind w:leftChars="400" w:left="840"/>
         <w:rPr>
-          <w:rFonts w:ascii="Consolas" w:hAnsi="Consolas" w:hint="eastAsia"/>
+          <w:rFonts w:ascii="Consolas" w:hAnsi="Consolas"/>
           <w:color w:val="000000"/>
           <w:sz w:val="21"/>
           <w:szCs w:val="21"/>
@@ -10532,7 +10530,7 @@
         <w:wordWrap w:val="0"/>
         <w:spacing w:before="120" w:beforeAutospacing="0" w:after="240" w:afterAutospacing="0" w:line="480" w:lineRule="atLeast"/>
         <w:rPr>
-          <w:rFonts w:ascii="Arial" w:hAnsi="Arial" w:cs="Arial" w:hint="eastAsia"/>
+          <w:rFonts w:ascii="Arial" w:hAnsi="Arial" w:cs="Arial"/>
           <w:color w:val="4F4F4F"/>
         </w:rPr>
       </w:pPr>
@@ -12085,7 +12083,7 @@
         <w:spacing w:line="330" w:lineRule="atLeast"/>
         <w:ind w:leftChars="200" w:left="420"/>
         <w:rPr>
-          <w:rFonts w:ascii="Arial" w:eastAsia="宋体" w:hAnsi="Arial" w:cs="Arial" w:hint="eastAsia"/>
+          <w:rFonts w:ascii="Arial" w:eastAsia="宋体" w:hAnsi="Arial" w:cs="Arial"/>
           <w:color w:val="999999"/>
           <w:kern w:val="0"/>
           <w:szCs w:val="21"/>
@@ -12140,78 +12138,21 @@
           <w:szCs w:val="48"/>
         </w:rPr>
       </w:pPr>
-      <w:r>
-        <w:rPr>
-          <w:rFonts w:hint="eastAsia"/>
+      <w:bookmarkStart w:id="0" w:name="_GoBack"/>
+      <w:bookmarkEnd w:id="0"/>
+      <w:r>
+        <w:rPr>
           <w:b/>
           <w:sz w:val="48"/>
           <w:szCs w:val="48"/>
         </w:rPr>
-        <w:t>数论</w:t>
-      </w:r>
-      <w:r>
-        <w:rPr>
-          <w:rFonts w:hint="eastAsia"/>
-          <w:b/>
-          <w:sz w:val="48"/>
-          <w:szCs w:val="48"/>
-        </w:rPr>
-        <w:t>:</w:t>
-      </w:r>
-    </w:p>
-    <w:p>
-      <w:pPr>
-        <w:pStyle w:val="2"/>
-        <w:shd w:val="clear" w:color="auto" w:fill="FFFFFF"/>
-        <w:wordWrap w:val="0"/>
-        <w:spacing w:before="120" w:beforeAutospacing="0" w:after="240" w:afterAutospacing="0" w:line="480" w:lineRule="atLeast"/>
-        <w:rPr>
-          <w:rFonts w:ascii="Arial" w:hAnsi="Arial" w:cs="Arial"/>
-          <w:color w:val="4F4F4F"/>
-        </w:rPr>
-      </w:pPr>
-      <w:r>
-        <w:rPr>
-          <w:b w:val="0"/>
-          <w:sz w:val="48"/>
-          <w:szCs w:val="48"/>
-        </w:rPr>
         <w:tab/>
       </w:r>
-      <w:r>
-        <w:rPr>
-          <w:rFonts w:ascii="Arial" w:hAnsi="Arial" w:cs="Arial"/>
-          <w:color w:val="4F4F4F"/>
-        </w:rPr>
-        <w:t>分解质因数法</w:t>
-      </w:r>
-    </w:p>
-    <w:p>
-      <w:pPr>
-        <w:rPr>
-          <w:rFonts w:hint="eastAsia"/>
-          <w:b/>
-          <w:sz w:val="48"/>
-          <w:szCs w:val="48"/>
-        </w:rPr>
-      </w:pPr>
-      <w:r>
-        <w:rPr>
-          <w:b/>
-          <w:sz w:val="48"/>
-          <w:szCs w:val="48"/>
-        </w:rPr>
-        <w:lastRenderedPageBreak/>
-        <w:tab/>
-      </w:r>
-      <w:bookmarkStart w:id="0" w:name="_GoBack"/>
-      <w:bookmarkEnd w:id="0"/>
     </w:p>
     <w:p>
       <w:pPr>
         <w:ind w:leftChars="200" w:left="420"/>
         <w:rPr>
-          <w:rFonts w:hint="eastAsia"/>
           <w:sz w:val="28"/>
           <w:szCs w:val="28"/>
         </w:rPr>
